--- a/documents/Mobile-Architecture.docx
+++ b/documents/Mobile-Architecture.docx
@@ -85,13 +85,436 @@
         </w:drawing>
       </w:r>
     </w:p>
-    <w:p/>
-    <w:p/>
-    <w:p/>
-    <w:p/>
-    <w:p/>
-    <w:p/>
-    <w:p/>
+    <w:p>
+      <w:pPr>
+        <w:jc w:val="both"/>
+        <w:rPr>
+          <w:rFonts w:ascii="Arial" w:hAnsi="Arial" w:cs="Arial"/>
+          <w:sz w:val="20"/>
+          <w:szCs w:val="20"/>
+        </w:rPr>
+      </w:pPr>
+      <w:r>
+        <w:rPr>
+          <w:rFonts w:ascii="Arial" w:hAnsi="Arial" w:cs="Arial"/>
+          <w:sz w:val="20"/>
+          <w:szCs w:val="20"/>
+        </w:rPr>
+        <w:t>The f</w:t>
+      </w:r>
+      <w:r>
+        <w:rPr>
+          <w:rFonts w:ascii="Arial" w:hAnsi="Arial" w:cs="Arial"/>
+          <w:sz w:val="20"/>
+          <w:szCs w:val="20"/>
+        </w:rPr>
+        <w:t xml:space="preserve">unctional </w:t>
+      </w:r>
+      <w:r>
+        <w:rPr>
+          <w:rFonts w:ascii="Arial" w:hAnsi="Arial" w:cs="Arial"/>
+          <w:sz w:val="20"/>
+          <w:szCs w:val="20"/>
+        </w:rPr>
+        <w:t>pillar</w:t>
+      </w:r>
+      <w:r>
+        <w:rPr>
+          <w:rFonts w:ascii="Arial" w:hAnsi="Arial" w:cs="Arial"/>
+          <w:sz w:val="20"/>
+          <w:szCs w:val="20"/>
+        </w:rPr>
+        <w:t xml:space="preserve"> of this service architecture enclose</w:t>
+      </w:r>
+      <w:r>
+        <w:rPr>
+          <w:rFonts w:ascii="Arial" w:hAnsi="Arial" w:cs="Arial"/>
+          <w:sz w:val="20"/>
+          <w:szCs w:val="20"/>
+        </w:rPr>
+        <w:t>s</w:t>
+      </w:r>
+      <w:r>
+        <w:rPr>
+          <w:rFonts w:ascii="Arial" w:hAnsi="Arial" w:cs="Arial"/>
+          <w:sz w:val="20"/>
+          <w:szCs w:val="20"/>
+        </w:rPr>
+        <w:t xml:space="preserve"> </w:t>
+      </w:r>
+      <w:proofErr w:type="spellStart"/>
+      <w:r>
+        <w:rPr>
+          <w:rFonts w:ascii="Arial" w:hAnsi="Arial" w:cs="Arial"/>
+          <w:sz w:val="20"/>
+          <w:szCs w:val="20"/>
+        </w:rPr>
+        <w:t>MobileController</w:t>
+      </w:r>
+      <w:proofErr w:type="spellEnd"/>
+      <w:r>
+        <w:rPr>
+          <w:rFonts w:ascii="Arial" w:hAnsi="Arial" w:cs="Arial"/>
+          <w:sz w:val="20"/>
+          <w:szCs w:val="20"/>
+        </w:rPr>
+        <w:t xml:space="preserve">, </w:t>
+      </w:r>
+      <w:proofErr w:type="spellStart"/>
+      <w:r>
+        <w:rPr>
+          <w:rFonts w:ascii="Arial" w:hAnsi="Arial" w:cs="Arial"/>
+          <w:sz w:val="20"/>
+          <w:szCs w:val="20"/>
+        </w:rPr>
+        <w:t>MobileDAO</w:t>
+      </w:r>
+      <w:proofErr w:type="spellEnd"/>
+      <w:r>
+        <w:rPr>
+          <w:rFonts w:ascii="Arial" w:hAnsi="Arial" w:cs="Arial"/>
+          <w:sz w:val="20"/>
+          <w:szCs w:val="20"/>
+        </w:rPr>
+        <w:t xml:space="preserve"> and </w:t>
+      </w:r>
+      <w:proofErr w:type="spellStart"/>
+      <w:r>
+        <w:rPr>
+          <w:rFonts w:ascii="Arial" w:hAnsi="Arial" w:cs="Arial"/>
+          <w:sz w:val="20"/>
+          <w:szCs w:val="20"/>
+        </w:rPr>
+        <w:t>CustomExceptionHandler</w:t>
+      </w:r>
+      <w:proofErr w:type="spellEnd"/>
+      <w:r>
+        <w:rPr>
+          <w:rFonts w:ascii="Arial" w:hAnsi="Arial" w:cs="Arial"/>
+          <w:sz w:val="20"/>
+          <w:szCs w:val="20"/>
+        </w:rPr>
+        <w:t>.</w:t>
+      </w:r>
+    </w:p>
+    <w:p>
+      <w:pPr>
+        <w:jc w:val="both"/>
+        <w:rPr>
+          <w:rFonts w:ascii="Arial" w:hAnsi="Arial" w:cs="Arial"/>
+          <w:sz w:val="20"/>
+          <w:szCs w:val="20"/>
+        </w:rPr>
+      </w:pPr>
+      <w:r>
+        <w:rPr>
+          <w:rFonts w:ascii="Arial" w:hAnsi="Arial" w:cs="Arial"/>
+          <w:sz w:val="20"/>
+          <w:szCs w:val="20"/>
+        </w:rPr>
+        <w:t xml:space="preserve">When the client triggers a request action, the </w:t>
+      </w:r>
+      <w:proofErr w:type="spellStart"/>
+      <w:r>
+        <w:rPr>
+          <w:rFonts w:ascii="Arial" w:hAnsi="Arial" w:cs="Arial"/>
+          <w:sz w:val="20"/>
+          <w:szCs w:val="20"/>
+        </w:rPr>
+        <w:t>MobileController</w:t>
+      </w:r>
+      <w:proofErr w:type="spellEnd"/>
+      <w:r>
+        <w:rPr>
+          <w:rFonts w:ascii="Arial" w:hAnsi="Arial" w:cs="Arial"/>
+          <w:sz w:val="20"/>
+          <w:szCs w:val="20"/>
+        </w:rPr>
+        <w:t xml:space="preserve"> will act as a directional traffic system with the aid of </w:t>
+      </w:r>
+      <w:proofErr w:type="spellStart"/>
+      <w:proofErr w:type="gramStart"/>
+      <w:r>
+        <w:rPr>
+          <w:rFonts w:ascii="Arial" w:hAnsi="Arial" w:cs="Arial"/>
+          <w:sz w:val="20"/>
+          <w:szCs w:val="20"/>
+        </w:rPr>
+        <w:t>getMobileHandset</w:t>
+      </w:r>
+      <w:proofErr w:type="spellEnd"/>
+      <w:r>
+        <w:rPr>
+          <w:rFonts w:ascii="Arial" w:hAnsi="Arial" w:cs="Arial"/>
+          <w:sz w:val="20"/>
+          <w:szCs w:val="20"/>
+        </w:rPr>
+        <w:t>(</w:t>
+      </w:r>
+      <w:proofErr w:type="gramEnd"/>
+      <w:r>
+        <w:rPr>
+          <w:rFonts w:ascii="Arial" w:hAnsi="Arial" w:cs="Arial"/>
+          <w:sz w:val="20"/>
+          <w:szCs w:val="20"/>
+        </w:rPr>
+        <w:t xml:space="preserve">) method. This method </w:t>
+      </w:r>
+      <w:r>
+        <w:rPr>
+          <w:rFonts w:ascii="Arial" w:hAnsi="Arial" w:cs="Arial"/>
+          <w:sz w:val="20"/>
+          <w:szCs w:val="20"/>
+        </w:rPr>
+        <w:t xml:space="preserve">in </w:t>
+      </w:r>
+      <w:r>
+        <w:rPr>
+          <w:rFonts w:ascii="Arial" w:hAnsi="Arial" w:cs="Arial"/>
+          <w:sz w:val="20"/>
+          <w:szCs w:val="20"/>
+        </w:rPr>
+        <w:t>turn</w:t>
+      </w:r>
+      <w:r>
+        <w:rPr>
+          <w:rFonts w:ascii="Arial" w:hAnsi="Arial" w:cs="Arial"/>
+          <w:sz w:val="20"/>
+          <w:szCs w:val="20"/>
+        </w:rPr>
+        <w:t xml:space="preserve"> </w:t>
+      </w:r>
+      <w:r>
+        <w:rPr>
+          <w:rFonts w:ascii="Arial" w:hAnsi="Arial" w:cs="Arial"/>
+          <w:sz w:val="20"/>
+          <w:szCs w:val="20"/>
+        </w:rPr>
+        <w:t xml:space="preserve">points towards </w:t>
+      </w:r>
+      <w:proofErr w:type="spellStart"/>
+      <w:r>
+        <w:rPr>
+          <w:rFonts w:ascii="Arial" w:hAnsi="Arial" w:cs="Arial"/>
+          <w:sz w:val="20"/>
+          <w:szCs w:val="20"/>
+        </w:rPr>
+        <w:t>MobileDAO</w:t>
+      </w:r>
+      <w:proofErr w:type="spellEnd"/>
+      <w:r>
+        <w:rPr>
+          <w:rFonts w:ascii="Arial" w:hAnsi="Arial" w:cs="Arial"/>
+          <w:sz w:val="20"/>
+          <w:szCs w:val="20"/>
+        </w:rPr>
+        <w:t xml:space="preserve"> with the functioning of </w:t>
+      </w:r>
+      <w:proofErr w:type="spellStart"/>
+      <w:proofErr w:type="gramStart"/>
+      <w:r>
+        <w:rPr>
+          <w:rFonts w:ascii="Arial" w:hAnsi="Arial" w:cs="Arial"/>
+          <w:sz w:val="20"/>
+          <w:szCs w:val="20"/>
+        </w:rPr>
+        <w:t>getMobiles</w:t>
+      </w:r>
+      <w:proofErr w:type="spellEnd"/>
+      <w:r>
+        <w:rPr>
+          <w:rFonts w:ascii="Arial" w:hAnsi="Arial" w:cs="Arial"/>
+          <w:sz w:val="20"/>
+          <w:szCs w:val="20"/>
+        </w:rPr>
+        <w:t>(</w:t>
+      </w:r>
+      <w:proofErr w:type="gramEnd"/>
+      <w:r>
+        <w:rPr>
+          <w:rFonts w:ascii="Arial" w:hAnsi="Arial" w:cs="Arial"/>
+          <w:sz w:val="20"/>
+          <w:szCs w:val="20"/>
+        </w:rPr>
+        <w:t xml:space="preserve">) method as per the </w:t>
+      </w:r>
+      <w:r>
+        <w:rPr>
+          <w:rFonts w:ascii="Arial" w:hAnsi="Arial" w:cs="Arial"/>
+          <w:sz w:val="20"/>
+          <w:szCs w:val="20"/>
+        </w:rPr>
+        <w:t>redirection</w:t>
+      </w:r>
+      <w:r>
+        <w:rPr>
+          <w:rFonts w:ascii="Arial" w:hAnsi="Arial" w:cs="Arial"/>
+          <w:sz w:val="20"/>
+          <w:szCs w:val="20"/>
+        </w:rPr>
+        <w:t xml:space="preserve"> </w:t>
+      </w:r>
+      <w:r>
+        <w:rPr>
+          <w:rFonts w:ascii="Arial" w:hAnsi="Arial" w:cs="Arial"/>
+          <w:sz w:val="20"/>
+          <w:szCs w:val="20"/>
+        </w:rPr>
+        <w:t>trafficking</w:t>
+      </w:r>
+      <w:r>
+        <w:rPr>
+          <w:rFonts w:ascii="Arial" w:hAnsi="Arial" w:cs="Arial"/>
+          <w:sz w:val="20"/>
+          <w:szCs w:val="20"/>
+        </w:rPr>
+        <w:t xml:space="preserve"> design. This completes the mid way of the service architecture, yielding the required data (list of mobiles in this case) to the client as a response completing the </w:t>
+      </w:r>
+      <w:r>
+        <w:rPr>
+          <w:rFonts w:ascii="Arial" w:hAnsi="Arial" w:cs="Arial"/>
+          <w:sz w:val="20"/>
+          <w:szCs w:val="20"/>
+        </w:rPr>
+        <w:t>entire</w:t>
+      </w:r>
+      <w:r>
+        <w:rPr>
+          <w:rFonts w:ascii="Arial" w:hAnsi="Arial" w:cs="Arial"/>
+          <w:sz w:val="20"/>
+          <w:szCs w:val="20"/>
+        </w:rPr>
+        <w:t xml:space="preserve"> service cycle.</w:t>
+      </w:r>
+    </w:p>
+    <w:p>
+      <w:pPr>
+        <w:jc w:val="both"/>
+        <w:rPr>
+          <w:rFonts w:ascii="Arial" w:hAnsi="Arial" w:cs="Arial"/>
+          <w:sz w:val="20"/>
+          <w:szCs w:val="20"/>
+        </w:rPr>
+      </w:pPr>
+      <w:r>
+        <w:rPr>
+          <w:rFonts w:ascii="Arial" w:hAnsi="Arial" w:cs="Arial"/>
+          <w:sz w:val="20"/>
+          <w:szCs w:val="20"/>
+        </w:rPr>
+        <w:t xml:space="preserve">When the service does not fit into compliance, the </w:t>
+      </w:r>
+      <w:proofErr w:type="spellStart"/>
+      <w:r>
+        <w:rPr>
+          <w:rFonts w:ascii="Arial" w:hAnsi="Arial" w:cs="Arial"/>
+          <w:sz w:val="20"/>
+          <w:szCs w:val="20"/>
+        </w:rPr>
+        <w:t>CustomExceptionHandler</w:t>
+      </w:r>
+      <w:proofErr w:type="spellEnd"/>
+      <w:r>
+        <w:rPr>
+          <w:rFonts w:ascii="Arial" w:hAnsi="Arial" w:cs="Arial"/>
+          <w:sz w:val="20"/>
+          <w:szCs w:val="20"/>
+        </w:rPr>
+        <w:t xml:space="preserve"> comes into play. The epicenter of exceptions is </w:t>
+      </w:r>
+      <w:r>
+        <w:rPr>
+          <w:rFonts w:ascii="Arial" w:hAnsi="Arial" w:cs="Arial"/>
+          <w:sz w:val="20"/>
+          <w:szCs w:val="20"/>
+        </w:rPr>
+        <w:t xml:space="preserve">the </w:t>
+      </w:r>
+      <w:proofErr w:type="spellStart"/>
+      <w:r>
+        <w:rPr>
+          <w:rFonts w:ascii="Arial" w:hAnsi="Arial" w:cs="Arial"/>
+          <w:sz w:val="20"/>
+          <w:szCs w:val="20"/>
+        </w:rPr>
+        <w:t>MobileController</w:t>
+      </w:r>
+      <w:proofErr w:type="spellEnd"/>
+      <w:r>
+        <w:rPr>
+          <w:rFonts w:ascii="Arial" w:hAnsi="Arial" w:cs="Arial"/>
+          <w:sz w:val="20"/>
+          <w:szCs w:val="20"/>
+        </w:rPr>
+        <w:t>. T</w:t>
+      </w:r>
+      <w:r>
+        <w:rPr>
+          <w:rFonts w:ascii="Arial" w:hAnsi="Arial" w:cs="Arial"/>
+          <w:sz w:val="20"/>
+          <w:szCs w:val="20"/>
+        </w:rPr>
+        <w:t xml:space="preserve">hese exceptions are well received and processed by the </w:t>
+      </w:r>
+      <w:proofErr w:type="spellStart"/>
+      <w:r>
+        <w:rPr>
+          <w:rFonts w:ascii="Arial" w:hAnsi="Arial" w:cs="Arial"/>
+          <w:sz w:val="20"/>
+          <w:szCs w:val="20"/>
+        </w:rPr>
+        <w:t>CustomExceptionHandler</w:t>
+      </w:r>
+      <w:proofErr w:type="spellEnd"/>
+      <w:r>
+        <w:rPr>
+          <w:rFonts w:ascii="Arial" w:hAnsi="Arial" w:cs="Arial"/>
+          <w:sz w:val="20"/>
+          <w:szCs w:val="20"/>
+        </w:rPr>
+        <w:t>.</w:t>
+      </w:r>
+      <w:r>
+        <w:rPr>
+          <w:rFonts w:ascii="Arial" w:hAnsi="Arial" w:cs="Arial"/>
+          <w:sz w:val="20"/>
+          <w:szCs w:val="20"/>
+        </w:rPr>
+        <w:t xml:space="preserve"> </w:t>
+      </w:r>
+      <w:r>
+        <w:rPr>
+          <w:rFonts w:ascii="Arial" w:hAnsi="Arial" w:cs="Arial"/>
+          <w:sz w:val="20"/>
+          <w:szCs w:val="20"/>
+        </w:rPr>
+        <w:t>I</w:t>
+      </w:r>
+      <w:r>
+        <w:rPr>
+          <w:rFonts w:ascii="Arial" w:hAnsi="Arial" w:cs="Arial"/>
+          <w:sz w:val="20"/>
+          <w:szCs w:val="20"/>
+        </w:rPr>
+        <w:t xml:space="preserve">t is further incorporated as </w:t>
+      </w:r>
+      <w:r>
+        <w:rPr>
+          <w:rFonts w:ascii="Arial" w:hAnsi="Arial" w:cs="Arial"/>
+          <w:sz w:val="20"/>
+          <w:szCs w:val="20"/>
+        </w:rPr>
+        <w:t>an</w:t>
+      </w:r>
+      <w:r>
+        <w:rPr>
+          <w:rFonts w:ascii="Arial" w:hAnsi="Arial" w:cs="Arial"/>
+          <w:sz w:val="20"/>
+          <w:szCs w:val="20"/>
+        </w:rPr>
+        <w:t xml:space="preserve"> exception response and passed to the user end.</w:t>
+      </w:r>
+    </w:p>
     <w:p/>
     <w:p/>
     <w:p/>
@@ -158,6 +581,139 @@
             </a:graphic>
           </wp:inline>
         </w:drawing>
+      </w:r>
+    </w:p>
+    <w:p>
+      <w:pPr>
+        <w:jc w:val="both"/>
+        <w:rPr>
+          <w:rFonts w:ascii="Arial" w:hAnsi="Arial" w:cs="Arial"/>
+          <w:sz w:val="20"/>
+          <w:szCs w:val="20"/>
+        </w:rPr>
+      </w:pPr>
+      <w:r>
+        <w:rPr>
+          <w:rFonts w:ascii="Arial" w:hAnsi="Arial" w:cs="Arial"/>
+          <w:sz w:val="20"/>
+          <w:szCs w:val="20"/>
+        </w:rPr>
+        <w:lastRenderedPageBreak/>
+        <w:t xml:space="preserve">The functional breakdown design is a triplet class structure consisting of Hardware, Release and Mobile classes. </w:t>
+      </w:r>
+    </w:p>
+    <w:p>
+      <w:pPr>
+        <w:jc w:val="both"/>
+        <w:rPr>
+          <w:rFonts w:ascii="Arial" w:hAnsi="Arial" w:cs="Arial"/>
+          <w:sz w:val="20"/>
+          <w:szCs w:val="20"/>
+        </w:rPr>
+      </w:pPr>
+      <w:r>
+        <w:rPr>
+          <w:rFonts w:ascii="Arial" w:hAnsi="Arial" w:cs="Arial"/>
+          <w:sz w:val="20"/>
+          <w:szCs w:val="20"/>
+        </w:rPr>
+        <w:t xml:space="preserve">The mobile class holds the </w:t>
+      </w:r>
+      <w:r>
+        <w:rPr>
+          <w:rFonts w:ascii="Arial" w:hAnsi="Arial" w:cs="Arial"/>
+          <w:sz w:val="20"/>
+          <w:szCs w:val="20"/>
+        </w:rPr>
+        <w:t>objects which open</w:t>
+      </w:r>
+      <w:r>
+        <w:rPr>
+          <w:rFonts w:ascii="Arial" w:hAnsi="Arial" w:cs="Arial"/>
+          <w:sz w:val="20"/>
+          <w:szCs w:val="20"/>
+        </w:rPr>
+        <w:t xml:space="preserve"> the gateway to access the components of Hardware and Release</w:t>
+      </w:r>
+      <w:r>
+        <w:rPr>
+          <w:rFonts w:ascii="Arial" w:hAnsi="Arial" w:cs="Arial"/>
+          <w:sz w:val="20"/>
+          <w:szCs w:val="20"/>
+        </w:rPr>
+        <w:t xml:space="preserve"> classes</w:t>
+      </w:r>
+      <w:r>
+        <w:rPr>
+          <w:rFonts w:ascii="Arial" w:hAnsi="Arial" w:cs="Arial"/>
+          <w:sz w:val="20"/>
+          <w:szCs w:val="20"/>
+        </w:rPr>
+        <w:t xml:space="preserve"> enabling the application to involve multi </w:t>
+      </w:r>
+      <w:r>
+        <w:rPr>
+          <w:rFonts w:ascii="Arial" w:hAnsi="Arial" w:cs="Arial"/>
+          <w:sz w:val="20"/>
+          <w:szCs w:val="20"/>
+        </w:rPr>
+        <w:t>fascinated</w:t>
+      </w:r>
+      <w:r>
+        <w:rPr>
+          <w:rFonts w:ascii="Arial" w:hAnsi="Arial" w:cs="Arial"/>
+          <w:sz w:val="20"/>
+          <w:szCs w:val="20"/>
+        </w:rPr>
+        <w:t xml:space="preserve"> data combinations. Aftermath of the process enables the Mobile class to derive a multi </w:t>
+      </w:r>
+      <w:r>
+        <w:rPr>
+          <w:rFonts w:ascii="Arial" w:hAnsi="Arial" w:cs="Arial"/>
+          <w:sz w:val="20"/>
+          <w:szCs w:val="20"/>
+        </w:rPr>
+        <w:t>dimensional</w:t>
+      </w:r>
+      <w:r>
+        <w:rPr>
+          <w:rFonts w:ascii="Arial" w:hAnsi="Arial" w:cs="Arial"/>
+          <w:sz w:val="20"/>
+          <w:szCs w:val="20"/>
+        </w:rPr>
+        <w:t xml:space="preserve"> data</w:t>
+      </w:r>
+      <w:r>
+        <w:rPr>
+          <w:rFonts w:ascii="Arial" w:hAnsi="Arial" w:cs="Arial"/>
+          <w:sz w:val="20"/>
+          <w:szCs w:val="20"/>
+        </w:rPr>
+        <w:t>,</w:t>
+      </w:r>
+      <w:r>
+        <w:rPr>
+          <w:rFonts w:ascii="Arial" w:hAnsi="Arial" w:cs="Arial"/>
+          <w:sz w:val="20"/>
+          <w:szCs w:val="20"/>
+        </w:rPr>
+        <w:t xml:space="preserve"> with the various combinations of data retrieved from Hardware and Release classes </w:t>
+      </w:r>
+      <w:r>
+        <w:rPr>
+          <w:rFonts w:ascii="Arial" w:hAnsi="Arial" w:cs="Arial"/>
+          <w:sz w:val="20"/>
+          <w:szCs w:val="20"/>
+        </w:rPr>
+        <w:t xml:space="preserve">respectively </w:t>
+      </w:r>
+      <w:r>
+        <w:rPr>
+          <w:rFonts w:ascii="Arial" w:hAnsi="Arial" w:cs="Arial"/>
+          <w:sz w:val="20"/>
+          <w:szCs w:val="20"/>
+        </w:rPr>
+        <w:t>showcasing the complete details of the Mobile to the end user.</w:t>
       </w:r>
     </w:p>
     <w:sectPr>
